--- a/public/Muhammed_Adebisi_CV.docx
+++ b/public/Muhammed_Adebisi_CV.docx
@@ -7,6 +7,7 @@
         <w:tabs>
           <w:tab w:val="left" w:pos="0"/>
         </w:tabs>
+        <w:spacing w:line="240" w:lineRule="auto"/>
         <w:jc w:val="center"/>
         <w:rPr>
           <w:rFonts w:ascii="Times New Roman" w:hAnsi="Times New Roman" w:cs="Times New Roman"/>
@@ -26,6 +27,7 @@
         <w:tabs>
           <w:tab w:val="left" w:pos="0"/>
         </w:tabs>
+        <w:spacing w:line="240" w:lineRule="auto"/>
         <w:ind w:hanging="90"/>
         <w:jc w:val="center"/>
         <w:rPr>
@@ -38,7 +40,7 @@
         <w:rPr>
           <w:rFonts w:ascii="Times New Roman" w:hAnsi="Times New Roman" w:cs="Times New Roman"/>
         </w:rPr>
-        <w:t xml:space="preserve">+2349135487943, +2349026716920 | </w:t>
+        <w:t xml:space="preserve">+2349135487943| </w:t>
       </w:r>
       <w:hyperlink r:id="rId6" w:history="1">
         <w:r>
@@ -48,13 +50,47 @@
           </w:rPr>
           <w:t>mide2671@gmail.com</w:t>
         </w:r>
+        <w:r>
+          <w:rPr>
+            <w:rStyle w:val="Hyperlink"/>
+            <w:rFonts w:ascii="Times New Roman" w:hAnsi="Times New Roman" w:cs="Times New Roman"/>
+          </w:rPr>
+          <w:t>|</w:t>
+        </w:r>
       </w:hyperlink>
+      <w:r>
+        <w:rPr>
+          <w:rFonts w:ascii="Times New Roman" w:hAnsi="Times New Roman" w:cs="Times New Roman"/>
+        </w:rPr>
+        <w:t xml:space="preserve"> </w:t>
+      </w:r>
+      <w:proofErr w:type="spellStart"/>
+      <w:r>
+        <w:rPr>
+          <w:rFonts w:ascii="Times New Roman" w:hAnsi="Times New Roman" w:cs="Times New Roman"/>
+        </w:rPr>
+        <w:t>adebisi</w:t>
+      </w:r>
+      <w:r>
+        <w:rPr>
+          <w:rFonts w:ascii="Times New Roman" w:hAnsi="Times New Roman" w:cs="Times New Roman"/>
+        </w:rPr>
+        <w:t>muh</w:t>
+      </w:r>
+      <w:r>
+        <w:rPr>
+          <w:rFonts w:ascii="Times New Roman" w:hAnsi="Times New Roman" w:cs="Times New Roman"/>
+        </w:rPr>
+        <w:t>.vercel.app</w:t>
+      </w:r>
+      <w:proofErr w:type="spellEnd"/>
     </w:p>
     <w:p>
       <w:pPr>
         <w:tabs>
           <w:tab w:val="left" w:pos="0"/>
         </w:tabs>
+        <w:spacing w:line="240" w:lineRule="auto"/>
         <w:jc w:val="center"/>
         <w:rPr>
           <w:rFonts w:ascii="Times New Roman" w:hAnsi="Times New Roman" w:cs="Times New Roman"/>
@@ -67,16 +103,44 @@
           <w:rFonts w:ascii="Times New Roman" w:hAnsi="Times New Roman" w:cs="Times New Roman"/>
           <w:u w:val="single"/>
         </w:rPr>
-        <w:t>Ile Atoogun, Malete, Iseyin, Oyo State.</w:t>
+        <w:t xml:space="preserve">Ile </w:t>
+      </w:r>
+      <w:proofErr w:type="spellStart"/>
+      <w:r>
+        <w:rPr>
+          <w:rFonts w:ascii="Times New Roman" w:hAnsi="Times New Roman" w:cs="Times New Roman"/>
+          <w:u w:val="single"/>
+        </w:rPr>
+        <w:t>Atoogun</w:t>
+      </w:r>
+      <w:proofErr w:type="spellEnd"/>
+      <w:r>
+        <w:rPr>
+          <w:rFonts w:ascii="Times New Roman" w:hAnsi="Times New Roman" w:cs="Times New Roman"/>
+          <w:u w:val="single"/>
+        </w:rPr>
+        <w:t>, Malete, Iseyin, Oyo State</w:t>
+      </w:r>
+      <w:r>
+        <w:rPr>
+          <w:rFonts w:ascii="Times New Roman" w:hAnsi="Times New Roman" w:cs="Times New Roman"/>
+          <w:u w:val="single"/>
+        </w:rPr>
+        <w:t>, Nigeria.</w:t>
       </w:r>
     </w:p>
     <w:p>
       <w:pPr>
+        <w:pBdr>
+          <w:bottom w:val="single" w:sz="4" w:space="1" w:color="auto"/>
+        </w:pBdr>
+        <w:spacing w:line="240" w:lineRule="auto"/>
         <w:rPr>
           <w:rFonts w:ascii="Times New Roman" w:hAnsi="Times New Roman" w:cs="Times New Roman"/>
           <w:b/>
           <w:bCs/>
-          <w:u w:val="single"/>
+          <w:sz w:val="24"/>
+          <w:szCs w:val="24"/>
         </w:rPr>
       </w:pPr>
       <w:r>
@@ -84,13 +148,15 @@
           <w:rFonts w:ascii="Times New Roman" w:hAnsi="Times New Roman" w:cs="Times New Roman"/>
           <w:b/>
           <w:bCs/>
-          <w:u w:val="single"/>
-        </w:rPr>
-        <w:t>OBJECTIVE</w:t>
+          <w:sz w:val="24"/>
+          <w:szCs w:val="24"/>
+        </w:rPr>
+        <w:t>Professional Summary</w:t>
       </w:r>
     </w:p>
     <w:p>
       <w:pPr>
+        <w:spacing w:line="240" w:lineRule="auto"/>
         <w:jc w:val="both"/>
         <w:rPr>
           <w:rFonts w:ascii="Times New Roman" w:hAnsi="Times New Roman" w:cs="Times New Roman"/>
@@ -100,34 +166,19 @@
         <w:rPr>
           <w:rFonts w:ascii="Times New Roman" w:hAnsi="Times New Roman" w:cs="Times New Roman"/>
         </w:rPr>
-        <w:t>To secure a remote frontend developer role where I can contribute with my React, TailwindCSS, and API integration skills, while growing my expertise in building</w:t>
-      </w:r>
-      <w:r>
-        <w:rPr>
-          <w:rFonts w:ascii="Times New Roman" w:hAnsi="Times New Roman" w:cs="Times New Roman"/>
-        </w:rPr>
-        <w:t xml:space="preserve"> both Web2 and</w:t>
-      </w:r>
-      <w:r>
-        <w:rPr>
-          <w:rFonts w:ascii="Times New Roman" w:hAnsi="Times New Roman" w:cs="Times New Roman"/>
-        </w:rPr>
-        <w:t xml:space="preserve"> Web3 applications</w:t>
-      </w:r>
-      <w:r>
-        <w:rPr>
-          <w:rFonts w:ascii="Times New Roman" w:hAnsi="Times New Roman" w:cs="Times New Roman"/>
-        </w:rPr>
-        <w:t>.</w:t>
+        <w:t xml:space="preserve">Full-stack developer with 2 years of experience in JavaScript, React.js, Node.js, and TailwindCSS. Skilled in building scalable apps, RESTful APIs, and accessibility standards. Quick to learn and a proactive team player focused on delivering high quality software and achieving project success. </w:t>
       </w:r>
     </w:p>
     <w:p>
       <w:pPr>
+        <w:pBdr>
+          <w:bottom w:val="single" w:sz="4" w:space="1" w:color="auto"/>
+        </w:pBdr>
+        <w:spacing w:line="240" w:lineRule="auto"/>
         <w:rPr>
           <w:rFonts w:ascii="Times New Roman" w:hAnsi="Times New Roman" w:cs="Times New Roman"/>
           <w:b/>
           <w:bCs/>
-          <w:u w:val="single"/>
         </w:rPr>
       </w:pPr>
       <w:r>
@@ -135,9 +186,8 @@
           <w:rFonts w:ascii="Times New Roman" w:hAnsi="Times New Roman" w:cs="Times New Roman"/>
           <w:b/>
           <w:bCs/>
-          <w:u w:val="single"/>
-        </w:rPr>
-        <w:t>EDUCATION</w:t>
+        </w:rPr>
+        <w:t>Education</w:t>
       </w:r>
     </w:p>
     <w:p>
@@ -145,7 +195,7 @@
         <w:tabs>
           <w:tab w:val="left" w:pos="0"/>
         </w:tabs>
-        <w:spacing w:after="104" w:line="360" w:lineRule="auto"/>
+        <w:spacing w:after="104" w:line="240" w:lineRule="auto"/>
         <w:jc w:val="both"/>
         <w:rPr>
           <w:rFonts w:ascii="Times New Roman" w:hAnsi="Times New Roman" w:cs="Times New Roman"/>
@@ -172,7 +222,7 @@
         <w:tabs>
           <w:tab w:val="left" w:pos="0"/>
         </w:tabs>
-        <w:spacing w:after="104" w:line="360" w:lineRule="auto"/>
+        <w:spacing w:after="104" w:line="240" w:lineRule="auto"/>
         <w:jc w:val="both"/>
         <w:rPr>
           <w:rFonts w:ascii="Times New Roman" w:hAnsi="Times New Roman" w:cs="Times New Roman"/>
@@ -189,11 +239,17 @@
     </w:p>
     <w:p>
       <w:pPr>
+        <w:pBdr>
+          <w:bottom w:val="single" w:sz="4" w:space="1" w:color="auto"/>
+        </w:pBdr>
+        <w:spacing w:line="240" w:lineRule="auto"/>
+        <w:jc w:val="both"/>
         <w:rPr>
           <w:rFonts w:ascii="Times New Roman" w:hAnsi="Times New Roman" w:cs="Times New Roman"/>
           <w:b/>
           <w:bCs/>
-          <w:u w:val="single"/>
+          <w:sz w:val="24"/>
+          <w:szCs w:val="24"/>
         </w:rPr>
       </w:pPr>
       <w:r>
@@ -201,13 +257,402 @@
           <w:rFonts w:ascii="Times New Roman" w:hAnsi="Times New Roman" w:cs="Times New Roman"/>
           <w:b/>
           <w:bCs/>
-          <w:u w:val="single"/>
-        </w:rPr>
-        <w:t>EXPERIENCE</w:t>
+          <w:sz w:val="24"/>
+          <w:szCs w:val="24"/>
+        </w:rPr>
+        <w:t>Skills</w:t>
       </w:r>
     </w:p>
     <w:p>
       <w:pPr>
+        <w:spacing w:line="240" w:lineRule="auto"/>
+        <w:rPr>
+          <w:rFonts w:ascii="Times New Roman" w:hAnsi="Times New Roman" w:cs="Times New Roman"/>
+        </w:rPr>
+      </w:pPr>
+      <w:r>
+        <w:rPr>
+          <w:rFonts w:ascii="Times New Roman" w:hAnsi="Times New Roman" w:cs="Times New Roman"/>
+          <w:b/>
+          <w:bCs/>
+        </w:rPr>
+        <w:t xml:space="preserve">Frontend: </w:t>
+      </w:r>
+      <w:r>
+        <w:rPr>
+          <w:rFonts w:ascii="Times New Roman" w:hAnsi="Times New Roman" w:cs="Times New Roman"/>
+        </w:rPr>
+        <w:t>Reac</w:t>
+      </w:r>
+      <w:r>
+        <w:rPr>
+          <w:rFonts w:ascii="Times New Roman" w:hAnsi="Times New Roman" w:cs="Times New Roman"/>
+        </w:rPr>
+        <w:t>t.js, HTML/CSS, Tailwind CSS, JavaScript</w:t>
+      </w:r>
+    </w:p>
+    <w:p>
+      <w:pPr>
+        <w:spacing w:line="240" w:lineRule="auto"/>
+        <w:rPr>
+          <w:rFonts w:ascii="Times New Roman" w:hAnsi="Times New Roman" w:cs="Times New Roman"/>
+        </w:rPr>
+      </w:pPr>
+      <w:r>
+        <w:rPr>
+          <w:rFonts w:ascii="Times New Roman" w:hAnsi="Times New Roman" w:cs="Times New Roman"/>
+          <w:b/>
+          <w:bCs/>
+        </w:rPr>
+        <w:t xml:space="preserve">Backend: </w:t>
+      </w:r>
+      <w:r>
+        <w:rPr>
+          <w:rFonts w:ascii="Times New Roman" w:hAnsi="Times New Roman" w:cs="Times New Roman"/>
+        </w:rPr>
+        <w:t xml:space="preserve">Node.js, Express.js, </w:t>
+      </w:r>
+      <w:r>
+        <w:rPr>
+          <w:rFonts w:ascii="Times New Roman" w:hAnsi="Times New Roman" w:cs="Times New Roman"/>
+        </w:rPr>
+        <w:t>Mongoose, SQL, JWT</w:t>
+      </w:r>
+    </w:p>
+    <w:p>
+      <w:pPr>
+        <w:spacing w:line="240" w:lineRule="auto"/>
+        <w:rPr>
+          <w:rFonts w:ascii="Times New Roman" w:hAnsi="Times New Roman" w:cs="Times New Roman"/>
+        </w:rPr>
+      </w:pPr>
+      <w:r>
+        <w:rPr>
+          <w:rFonts w:ascii="Times New Roman" w:hAnsi="Times New Roman" w:cs="Times New Roman"/>
+          <w:b/>
+          <w:bCs/>
+        </w:rPr>
+        <w:t xml:space="preserve">Blockchain: </w:t>
+      </w:r>
+      <w:r>
+        <w:rPr>
+          <w:rFonts w:ascii="Times New Roman" w:hAnsi="Times New Roman" w:cs="Times New Roman"/>
+        </w:rPr>
+        <w:t>Solidity, Ether.js</w:t>
+      </w:r>
+    </w:p>
+    <w:p>
+      <w:pPr>
+        <w:spacing w:line="240" w:lineRule="auto"/>
+        <w:rPr>
+          <w:rFonts w:ascii="Times New Roman" w:hAnsi="Times New Roman" w:cs="Times New Roman"/>
+        </w:rPr>
+      </w:pPr>
+      <w:r>
+        <w:rPr>
+          <w:rFonts w:ascii="Times New Roman" w:hAnsi="Times New Roman" w:cs="Times New Roman"/>
+          <w:b/>
+          <w:bCs/>
+        </w:rPr>
+        <w:t xml:space="preserve">Tools: </w:t>
+      </w:r>
+      <w:r>
+        <w:rPr>
+          <w:rFonts w:ascii="Times New Roman" w:hAnsi="Times New Roman" w:cs="Times New Roman"/>
+        </w:rPr>
+        <w:t>Git, VS Code, Postman, Figma, Canva</w:t>
+      </w:r>
+      <w:r>
+        <w:rPr>
+          <w:rFonts w:ascii="Times New Roman" w:hAnsi="Times New Roman" w:cs="Times New Roman"/>
+        </w:rPr>
+        <w:t xml:space="preserve">, </w:t>
+      </w:r>
+      <w:proofErr w:type="spellStart"/>
+      <w:r>
+        <w:rPr>
+          <w:rFonts w:ascii="Times New Roman" w:hAnsi="Times New Roman" w:cs="Times New Roman"/>
+        </w:rPr>
+        <w:t>Remix.Ide</w:t>
+      </w:r>
+      <w:proofErr w:type="spellEnd"/>
+    </w:p>
+    <w:p>
+      <w:pPr>
+        <w:spacing w:line="240" w:lineRule="auto"/>
+        <w:rPr>
+          <w:rFonts w:ascii="Times New Roman" w:hAnsi="Times New Roman" w:cs="Times New Roman"/>
+        </w:rPr>
+      </w:pPr>
+      <w:r>
+        <w:rPr>
+          <w:rFonts w:ascii="Times New Roman" w:hAnsi="Times New Roman" w:cs="Times New Roman"/>
+          <w:b/>
+          <w:bCs/>
+        </w:rPr>
+        <w:t xml:space="preserve">Other Skills: </w:t>
+      </w:r>
+      <w:r>
+        <w:rPr>
+          <w:rFonts w:ascii="Times New Roman" w:hAnsi="Times New Roman" w:cs="Times New Roman"/>
+        </w:rPr>
+        <w:t>RESTful APIs</w:t>
+      </w:r>
+    </w:p>
+    <w:p>
+      <w:pPr>
+        <w:pBdr>
+          <w:bottom w:val="single" w:sz="4" w:space="1" w:color="auto"/>
+        </w:pBdr>
+        <w:spacing w:line="240" w:lineRule="auto"/>
+        <w:rPr>
+          <w:rFonts w:ascii="Times New Roman" w:hAnsi="Times New Roman" w:cs="Times New Roman"/>
+          <w:b/>
+          <w:bCs/>
+        </w:rPr>
+      </w:pPr>
+      <w:r>
+        <w:rPr>
+          <w:rFonts w:ascii="Times New Roman" w:hAnsi="Times New Roman" w:cs="Times New Roman"/>
+          <w:b/>
+          <w:bCs/>
+        </w:rPr>
+        <w:t>Experience</w:t>
+      </w:r>
+    </w:p>
+    <w:p>
+      <w:pPr>
+        <w:spacing w:line="240" w:lineRule="auto"/>
+        <w:rPr>
+          <w:rFonts w:ascii="Times New Roman" w:hAnsi="Times New Roman" w:cs="Times New Roman"/>
+          <w:b/>
+          <w:bCs/>
+        </w:rPr>
+      </w:pPr>
+      <w:r>
+        <w:rPr>
+          <w:rFonts w:ascii="Times New Roman" w:hAnsi="Times New Roman" w:cs="Times New Roman"/>
+          <w:b/>
+          <w:bCs/>
+        </w:rPr>
+        <w:t xml:space="preserve">Technical Support Intern (NYSC) </w:t>
+      </w:r>
+      <w:r>
+        <w:rPr>
+          <w:rFonts w:ascii="Times New Roman" w:hAnsi="Times New Roman" w:cs="Times New Roman"/>
+          <w:b/>
+          <w:bCs/>
+        </w:rPr>
+        <w:tab/>
+      </w:r>
+      <w:r>
+        <w:rPr>
+          <w:rFonts w:ascii="Times New Roman" w:hAnsi="Times New Roman" w:cs="Times New Roman"/>
+          <w:b/>
+          <w:bCs/>
+        </w:rPr>
+        <w:tab/>
+      </w:r>
+      <w:r>
+        <w:rPr>
+          <w:rFonts w:ascii="Times New Roman" w:hAnsi="Times New Roman" w:cs="Times New Roman"/>
+          <w:b/>
+          <w:bCs/>
+        </w:rPr>
+        <w:tab/>
+      </w:r>
+      <w:r>
+        <w:rPr>
+          <w:rFonts w:ascii="Times New Roman" w:hAnsi="Times New Roman" w:cs="Times New Roman"/>
+          <w:b/>
+          <w:bCs/>
+        </w:rPr>
+        <w:tab/>
+      </w:r>
+      <w:r>
+        <w:rPr>
+          <w:rFonts w:ascii="Times New Roman" w:hAnsi="Times New Roman" w:cs="Times New Roman"/>
+          <w:b/>
+          <w:bCs/>
+        </w:rPr>
+        <w:tab/>
+        <w:t xml:space="preserve">      </w:t>
+      </w:r>
+      <w:r>
+        <w:rPr>
+          <w:rFonts w:ascii="Times New Roman" w:hAnsi="Times New Roman" w:cs="Times New Roman"/>
+          <w:b/>
+          <w:bCs/>
+        </w:rPr>
+        <w:t xml:space="preserve">Feb 2025 </w:t>
+      </w:r>
+      <w:r>
+        <w:rPr>
+          <w:rFonts w:ascii="Times New Roman" w:hAnsi="Times New Roman" w:cs="Times New Roman"/>
+          <w:b/>
+          <w:bCs/>
+        </w:rPr>
+        <w:t xml:space="preserve">– </w:t>
+      </w:r>
+      <w:r>
+        <w:rPr>
+          <w:rFonts w:ascii="Times New Roman" w:hAnsi="Times New Roman" w:cs="Times New Roman"/>
+          <w:b/>
+          <w:bCs/>
+        </w:rPr>
+        <w:t xml:space="preserve">Present </w:t>
+      </w:r>
+    </w:p>
+    <w:p>
+      <w:pPr>
+        <w:spacing w:line="240" w:lineRule="auto"/>
+        <w:rPr>
+          <w:rFonts w:ascii="Times New Roman" w:hAnsi="Times New Roman" w:cs="Times New Roman"/>
+          <w:sz w:val="20"/>
+          <w:szCs w:val="20"/>
+        </w:rPr>
+      </w:pPr>
+      <w:r>
+        <w:rPr>
+          <w:rFonts w:ascii="Times New Roman" w:hAnsi="Times New Roman" w:cs="Times New Roman"/>
+          <w:sz w:val="20"/>
+          <w:szCs w:val="20"/>
+        </w:rPr>
+        <w:t>Centre for Distance and E-learning</w:t>
+      </w:r>
+      <w:r>
+        <w:rPr>
+          <w:rFonts w:ascii="Times New Roman" w:hAnsi="Times New Roman" w:cs="Times New Roman"/>
+        </w:rPr>
+        <w:t xml:space="preserve">  </w:t>
+      </w:r>
+      <w:r>
+        <w:rPr>
+          <w:rFonts w:ascii="Times New Roman" w:hAnsi="Times New Roman" w:cs="Times New Roman"/>
+          <w:b/>
+          <w:bCs/>
+        </w:rPr>
+        <w:t xml:space="preserve">                  </w:t>
+      </w:r>
+      <w:r>
+        <w:rPr>
+          <w:rFonts w:ascii="Times New Roman" w:hAnsi="Times New Roman" w:cs="Times New Roman"/>
+          <w:b/>
+          <w:bCs/>
+        </w:rPr>
+        <w:tab/>
+      </w:r>
+      <w:r>
+        <w:rPr>
+          <w:rFonts w:ascii="Times New Roman" w:hAnsi="Times New Roman" w:cs="Times New Roman"/>
+          <w:b/>
+          <w:bCs/>
+        </w:rPr>
+        <w:tab/>
+      </w:r>
+      <w:r>
+        <w:rPr>
+          <w:rFonts w:ascii="Times New Roman" w:hAnsi="Times New Roman" w:cs="Times New Roman"/>
+          <w:b/>
+          <w:bCs/>
+          <w:sz w:val="20"/>
+          <w:szCs w:val="20"/>
+        </w:rPr>
+        <w:t xml:space="preserve">        </w:t>
+      </w:r>
+      <w:r>
+        <w:rPr>
+          <w:rFonts w:ascii="Times New Roman" w:hAnsi="Times New Roman" w:cs="Times New Roman"/>
+          <w:b/>
+          <w:bCs/>
+          <w:sz w:val="20"/>
+          <w:szCs w:val="20"/>
+        </w:rPr>
+        <w:t xml:space="preserve">       </w:t>
+      </w:r>
+      <w:r>
+        <w:rPr>
+          <w:rFonts w:ascii="Times New Roman" w:hAnsi="Times New Roman" w:cs="Times New Roman"/>
+          <w:sz w:val="20"/>
+          <w:szCs w:val="20"/>
+        </w:rPr>
+        <w:t>Federal University Lokoja</w:t>
+      </w:r>
+      <w:r>
+        <w:rPr>
+          <w:rFonts w:ascii="Times New Roman" w:hAnsi="Times New Roman" w:cs="Times New Roman"/>
+          <w:sz w:val="20"/>
+          <w:szCs w:val="20"/>
+        </w:rPr>
+        <w:t>, Nigeria</w:t>
+      </w:r>
+    </w:p>
+    <w:p>
+      <w:pPr>
+        <w:pStyle w:val="ListParagraph"/>
+        <w:numPr>
+          <w:ilvl w:val="0"/>
+          <w:numId w:val="15"/>
+        </w:numPr>
+        <w:spacing w:line="240" w:lineRule="auto"/>
+        <w:rPr>
+          <w:rFonts w:ascii="Times New Roman" w:hAnsi="Times New Roman" w:cs="Times New Roman"/>
+          <w:b/>
+          <w:bCs/>
+        </w:rPr>
+      </w:pPr>
+      <w:r>
+        <w:rPr>
+          <w:rFonts w:ascii="Times New Roman" w:hAnsi="Times New Roman" w:cs="Times New Roman"/>
+        </w:rPr>
+        <w:t xml:space="preserve">Providing technical assistance for digital learning platform </w:t>
+      </w:r>
+    </w:p>
+    <w:p>
+      <w:pPr>
+        <w:pStyle w:val="ListParagraph"/>
+        <w:numPr>
+          <w:ilvl w:val="0"/>
+          <w:numId w:val="15"/>
+        </w:numPr>
+        <w:spacing w:line="240" w:lineRule="auto"/>
+        <w:rPr>
+          <w:rFonts w:ascii="Times New Roman" w:hAnsi="Times New Roman" w:cs="Times New Roman"/>
+          <w:b/>
+          <w:bCs/>
+        </w:rPr>
+      </w:pPr>
+      <w:r>
+        <w:rPr>
+          <w:rFonts w:ascii="Times New Roman" w:hAnsi="Times New Roman" w:cs="Times New Roman"/>
+        </w:rPr>
+        <w:t>Supporting the setup and maintenance of E-learning infrastructure.</w:t>
+      </w:r>
+    </w:p>
+    <w:p>
+      <w:pPr>
+        <w:pStyle w:val="ListParagraph"/>
+        <w:numPr>
+          <w:ilvl w:val="0"/>
+          <w:numId w:val="15"/>
+        </w:numPr>
+        <w:spacing w:line="240" w:lineRule="auto"/>
+        <w:rPr>
+          <w:rFonts w:ascii="Times New Roman" w:hAnsi="Times New Roman" w:cs="Times New Roman"/>
+          <w:b/>
+          <w:bCs/>
+        </w:rPr>
+      </w:pPr>
+      <w:r>
+        <w:rPr>
+          <w:rFonts w:ascii="Times New Roman" w:hAnsi="Times New Roman" w:cs="Times New Roman"/>
+        </w:rPr>
+        <w:t>Assisting staff and students with troubleshooting and digital access issues.</w:t>
+      </w:r>
+    </w:p>
+    <w:p>
+      <w:pPr>
+        <w:spacing w:line="240" w:lineRule="auto"/>
         <w:rPr>
           <w:rFonts w:ascii="Times New Roman" w:hAnsi="Times New Roman" w:cs="Times New Roman"/>
         </w:rPr>
@@ -224,15 +669,175 @@
         <w:rPr>
           <w:rFonts w:ascii="Times New Roman" w:hAnsi="Times New Roman" w:cs="Times New Roman"/>
         </w:rPr>
-        <w:t xml:space="preserve"> — Alusoft Technologies Ltd</w:t>
+        <w:tab/>
       </w:r>
       <w:r>
         <w:rPr>
           <w:rFonts w:ascii="Times New Roman" w:hAnsi="Times New Roman" w:cs="Times New Roman"/>
+        </w:rPr>
+        <w:tab/>
+      </w:r>
+      <w:r>
+        <w:rPr>
+          <w:rFonts w:ascii="Times New Roman" w:hAnsi="Times New Roman" w:cs="Times New Roman"/>
+        </w:rPr>
+        <w:tab/>
+      </w:r>
+      <w:r>
+        <w:rPr>
+          <w:rFonts w:ascii="Times New Roman" w:hAnsi="Times New Roman" w:cs="Times New Roman"/>
+        </w:rPr>
+        <w:tab/>
+      </w:r>
+      <w:r>
+        <w:rPr>
+          <w:rFonts w:ascii="Times New Roman" w:hAnsi="Times New Roman" w:cs="Times New Roman"/>
+        </w:rPr>
+        <w:tab/>
+      </w:r>
+      <w:r>
+        <w:rPr>
+          <w:rFonts w:ascii="Times New Roman" w:hAnsi="Times New Roman" w:cs="Times New Roman"/>
+        </w:rPr>
+        <w:tab/>
+      </w:r>
+      <w:r>
+        <w:rPr>
+          <w:rFonts w:ascii="Times New Roman" w:hAnsi="Times New Roman" w:cs="Times New Roman"/>
           <w:b/>
           <w:bCs/>
         </w:rPr>
-        <w:t xml:space="preserve"> (Apr 2023 – Oct 2023)</w:t>
+        <w:t xml:space="preserve">    </w:t>
+      </w:r>
+      <w:r>
+        <w:rPr>
+          <w:rFonts w:ascii="Times New Roman" w:hAnsi="Times New Roman" w:cs="Times New Roman"/>
+          <w:b/>
+          <w:bCs/>
+        </w:rPr>
+        <w:tab/>
+      </w:r>
+      <w:r>
+        <w:rPr>
+          <w:rFonts w:ascii="Times New Roman" w:hAnsi="Times New Roman" w:cs="Times New Roman"/>
+          <w:b/>
+          <w:bCs/>
+        </w:rPr>
+        <w:tab/>
+      </w:r>
+      <w:r>
+        <w:rPr>
+          <w:rFonts w:ascii="Times New Roman" w:hAnsi="Times New Roman" w:cs="Times New Roman"/>
+          <w:b/>
+          <w:bCs/>
+        </w:rPr>
+        <w:tab/>
+        <w:t xml:space="preserve">    </w:t>
+      </w:r>
+      <w:r>
+        <w:rPr>
+          <w:rFonts w:ascii="Times New Roman" w:hAnsi="Times New Roman" w:cs="Times New Roman"/>
+          <w:b/>
+          <w:bCs/>
+        </w:rPr>
+        <w:t>Apr 2023 – Oct 2023</w:t>
+      </w:r>
+    </w:p>
+    <w:p>
+      <w:pPr>
+        <w:spacing w:line="240" w:lineRule="auto"/>
+        <w:rPr>
+          <w:rFonts w:ascii="Times New Roman" w:hAnsi="Times New Roman" w:cs="Times New Roman"/>
+          <w:sz w:val="20"/>
+          <w:szCs w:val="20"/>
+        </w:rPr>
+      </w:pPr>
+      <w:proofErr w:type="spellStart"/>
+      <w:r>
+        <w:rPr>
+          <w:rFonts w:ascii="Times New Roman" w:hAnsi="Times New Roman" w:cs="Times New Roman"/>
+        </w:rPr>
+        <w:t>Alusoft</w:t>
+      </w:r>
+      <w:proofErr w:type="spellEnd"/>
+      <w:r>
+        <w:rPr>
+          <w:rFonts w:ascii="Times New Roman" w:hAnsi="Times New Roman" w:cs="Times New Roman"/>
+        </w:rPr>
+        <w:t xml:space="preserve"> Technologies Lt</w:t>
+      </w:r>
+      <w:r>
+        <w:rPr>
+          <w:rFonts w:ascii="Times New Roman" w:hAnsi="Times New Roman" w:cs="Times New Roman"/>
+        </w:rPr>
+        <w:t>d</w:t>
+      </w:r>
+      <w:r>
+        <w:rPr>
+          <w:rFonts w:ascii="Times New Roman" w:hAnsi="Times New Roman" w:cs="Times New Roman"/>
+        </w:rPr>
+        <w:tab/>
+      </w:r>
+      <w:r>
+        <w:rPr>
+          <w:rFonts w:ascii="Times New Roman" w:hAnsi="Times New Roman" w:cs="Times New Roman"/>
+        </w:rPr>
+        <w:tab/>
+      </w:r>
+      <w:r>
+        <w:rPr>
+          <w:rFonts w:ascii="Times New Roman" w:hAnsi="Times New Roman" w:cs="Times New Roman"/>
+        </w:rPr>
+        <w:tab/>
+      </w:r>
+      <w:r>
+        <w:rPr>
+          <w:rFonts w:ascii="Times New Roman" w:hAnsi="Times New Roman" w:cs="Times New Roman"/>
+        </w:rPr>
+        <w:tab/>
+      </w:r>
+      <w:r>
+        <w:rPr>
+          <w:rFonts w:ascii="Times New Roman" w:hAnsi="Times New Roman" w:cs="Times New Roman"/>
+        </w:rPr>
+        <w:tab/>
+      </w:r>
+      <w:r>
+        <w:rPr>
+          <w:rFonts w:ascii="Times New Roman" w:hAnsi="Times New Roman" w:cs="Times New Roman"/>
+        </w:rPr>
+        <w:tab/>
+      </w:r>
+      <w:r>
+        <w:rPr>
+          <w:rFonts w:ascii="Times New Roman" w:hAnsi="Times New Roman" w:cs="Times New Roman"/>
+        </w:rPr>
+        <w:t xml:space="preserve">             </w:t>
+      </w:r>
+      <w:r>
+        <w:rPr>
+          <w:rFonts w:ascii="Times New Roman" w:hAnsi="Times New Roman" w:cs="Times New Roman"/>
+          <w:sz w:val="20"/>
+          <w:szCs w:val="20"/>
+        </w:rPr>
+        <w:tab/>
+        <w:t xml:space="preserve">     </w:t>
+      </w:r>
+      <w:r>
+        <w:rPr>
+          <w:rFonts w:ascii="Times New Roman" w:hAnsi="Times New Roman" w:cs="Times New Roman"/>
+          <w:sz w:val="20"/>
+          <w:szCs w:val="20"/>
+        </w:rPr>
+        <w:t xml:space="preserve">  </w:t>
+      </w:r>
+      <w:r>
+        <w:rPr>
+          <w:rFonts w:ascii="Times New Roman" w:hAnsi="Times New Roman" w:cs="Times New Roman"/>
+          <w:sz w:val="20"/>
+          <w:szCs w:val="20"/>
+        </w:rPr>
+        <w:t>Oyo, Nigeria</w:t>
       </w:r>
     </w:p>
     <w:p>
@@ -242,6 +847,7 @@
           <w:ilvl w:val="0"/>
           <w:numId w:val="11"/>
         </w:numPr>
+        <w:spacing w:line="240" w:lineRule="auto"/>
         <w:rPr>
           <w:rFonts w:ascii="Times New Roman" w:hAnsi="Times New Roman" w:cs="Times New Roman"/>
         </w:rPr>
@@ -260,6 +866,7 @@
           <w:ilvl w:val="0"/>
           <w:numId w:val="11"/>
         </w:numPr>
+        <w:spacing w:line="240" w:lineRule="auto"/>
         <w:rPr>
           <w:rFonts w:ascii="Times New Roman" w:hAnsi="Times New Roman" w:cs="Times New Roman"/>
         </w:rPr>
@@ -273,8 +880,11 @@
     </w:p>
     <w:p>
       <w:pPr>
-        <w:rPr>
-          <w:rFonts w:ascii="Times New Roman" w:hAnsi="Times New Roman" w:cs="Times New Roman"/>
+        <w:spacing w:line="240" w:lineRule="auto"/>
+        <w:rPr>
+          <w:rFonts w:ascii="Times New Roman" w:hAnsi="Times New Roman" w:cs="Times New Roman"/>
+          <w:b/>
+          <w:bCs/>
         </w:rPr>
       </w:pPr>
       <w:r>
@@ -289,7 +899,117 @@
         <w:rPr>
           <w:rFonts w:ascii="Times New Roman" w:hAnsi="Times New Roman" w:cs="Times New Roman"/>
         </w:rPr>
-        <w:t xml:space="preserve"> — Innovation for Advanced Science Research Group (IASRG) (May 2022 – Nov 2022)</w:t>
+        <w:t xml:space="preserve"> </w:t>
+      </w:r>
+      <w:r>
+        <w:rPr>
+          <w:rFonts w:ascii="Times New Roman" w:hAnsi="Times New Roman" w:cs="Times New Roman"/>
+        </w:rPr>
+        <w:tab/>
+      </w:r>
+      <w:r>
+        <w:rPr>
+          <w:rFonts w:ascii="Times New Roman" w:hAnsi="Times New Roman" w:cs="Times New Roman"/>
+        </w:rPr>
+        <w:tab/>
+      </w:r>
+      <w:r>
+        <w:rPr>
+          <w:rFonts w:ascii="Times New Roman" w:hAnsi="Times New Roman" w:cs="Times New Roman"/>
+        </w:rPr>
+        <w:tab/>
+      </w:r>
+      <w:r>
+        <w:rPr>
+          <w:rFonts w:ascii="Times New Roman" w:hAnsi="Times New Roman" w:cs="Times New Roman"/>
+        </w:rPr>
+        <w:tab/>
+      </w:r>
+      <w:r>
+        <w:rPr>
+          <w:rFonts w:ascii="Times New Roman" w:hAnsi="Times New Roman" w:cs="Times New Roman"/>
+        </w:rPr>
+        <w:tab/>
+      </w:r>
+      <w:r>
+        <w:rPr>
+          <w:rFonts w:ascii="Times New Roman" w:hAnsi="Times New Roman" w:cs="Times New Roman"/>
+        </w:rPr>
+        <w:tab/>
+        <w:t xml:space="preserve"> </w:t>
+      </w:r>
+      <w:r>
+        <w:rPr>
+          <w:rFonts w:ascii="Times New Roman" w:hAnsi="Times New Roman" w:cs="Times New Roman"/>
+        </w:rPr>
+        <w:tab/>
+        <w:t xml:space="preserve"> </w:t>
+      </w:r>
+      <w:r>
+        <w:rPr>
+          <w:rFonts w:ascii="Times New Roman" w:hAnsi="Times New Roman" w:cs="Times New Roman"/>
+          <w:b/>
+          <w:bCs/>
+        </w:rPr>
+        <w:t>May</w:t>
+      </w:r>
+      <w:r>
+        <w:rPr>
+          <w:rFonts w:ascii="Times New Roman" w:hAnsi="Times New Roman" w:cs="Times New Roman"/>
+          <w:b/>
+          <w:bCs/>
+        </w:rPr>
+        <w:t xml:space="preserve"> 2022 – Nov 2022</w:t>
+      </w:r>
+    </w:p>
+    <w:p>
+      <w:pPr>
+        <w:spacing w:line="240" w:lineRule="auto"/>
+        <w:rPr>
+          <w:rFonts w:ascii="Times New Roman" w:hAnsi="Times New Roman" w:cs="Times New Roman"/>
+          <w:sz w:val="20"/>
+          <w:szCs w:val="20"/>
+        </w:rPr>
+      </w:pPr>
+      <w:r>
+        <w:rPr>
+          <w:rFonts w:ascii="Times New Roman" w:hAnsi="Times New Roman" w:cs="Times New Roman"/>
+          <w:sz w:val="20"/>
+          <w:szCs w:val="20"/>
+        </w:rPr>
+        <w:t>Innovation for Advanced Science Research Group (IASRG)</w:t>
+      </w:r>
+      <w:r>
+        <w:rPr>
+          <w:rFonts w:ascii="Times New Roman" w:hAnsi="Times New Roman" w:cs="Times New Roman"/>
+          <w:sz w:val="20"/>
+          <w:szCs w:val="20"/>
+        </w:rPr>
+        <w:tab/>
+      </w:r>
+      <w:r>
+        <w:rPr>
+          <w:rFonts w:ascii="Times New Roman" w:hAnsi="Times New Roman" w:cs="Times New Roman"/>
+          <w:sz w:val="20"/>
+          <w:szCs w:val="20"/>
+        </w:rPr>
+        <w:t xml:space="preserve">      </w:t>
+      </w:r>
+      <w:r>
+        <w:rPr>
+          <w:rFonts w:ascii="Times New Roman" w:hAnsi="Times New Roman" w:cs="Times New Roman"/>
+          <w:sz w:val="20"/>
+          <w:szCs w:val="20"/>
+        </w:rPr>
+        <w:t>Summit University Offa, Kwara, Nigeria</w:t>
+      </w:r>
+      <w:r>
+        <w:rPr>
+          <w:rFonts w:ascii="Times New Roman" w:hAnsi="Times New Roman" w:cs="Times New Roman"/>
+          <w:sz w:val="20"/>
+          <w:szCs w:val="20"/>
+        </w:rPr>
+        <w:t xml:space="preserve"> </w:t>
       </w:r>
     </w:p>
     <w:p>
@@ -299,6 +1019,7 @@
           <w:ilvl w:val="0"/>
           <w:numId w:val="12"/>
         </w:numPr>
+        <w:spacing w:line="240" w:lineRule="auto"/>
         <w:rPr>
           <w:rFonts w:ascii="Times New Roman" w:hAnsi="Times New Roman" w:cs="Times New Roman"/>
         </w:rPr>
@@ -317,6 +1038,7 @@
           <w:ilvl w:val="0"/>
           <w:numId w:val="12"/>
         </w:numPr>
+        <w:spacing w:line="240" w:lineRule="auto"/>
         <w:rPr>
           <w:rFonts w:ascii="Times New Roman" w:hAnsi="Times New Roman" w:cs="Times New Roman"/>
         </w:rPr>
@@ -330,23 +1052,41 @@
     </w:p>
     <w:p>
       <w:pPr>
+        <w:pStyle w:val="ListParagraph"/>
+        <w:spacing w:line="240" w:lineRule="auto"/>
+        <w:rPr>
+          <w:rFonts w:ascii="Times New Roman" w:hAnsi="Times New Roman" w:cs="Times New Roman"/>
+        </w:rPr>
+      </w:pPr>
+    </w:p>
+    <w:p>
+      <w:pPr>
+        <w:pBdr>
+          <w:bottom w:val="single" w:sz="4" w:space="1" w:color="auto"/>
+        </w:pBdr>
+        <w:spacing w:line="240" w:lineRule="auto"/>
         <w:rPr>
           <w:rFonts w:ascii="Times New Roman" w:hAnsi="Times New Roman" w:cs="Times New Roman"/>
           <w:b/>
-          <w:u w:val="single"/>
         </w:rPr>
       </w:pPr>
       <w:r>
         <w:rPr>
           <w:rFonts w:ascii="Times New Roman" w:hAnsi="Times New Roman" w:cs="Times New Roman"/>
           <w:b/>
-          <w:u w:val="single"/>
-        </w:rPr>
-        <w:t>PROJECTS</w:t>
+        </w:rPr>
+        <w:lastRenderedPageBreak/>
+        <w:t>Projects</w:t>
       </w:r>
     </w:p>
     <w:p>
       <w:pPr>
+        <w:pStyle w:val="ListParagraph"/>
+        <w:numPr>
+          <w:ilvl w:val="0"/>
+          <w:numId w:val="12"/>
+        </w:numPr>
+        <w:spacing w:line="240" w:lineRule="auto"/>
         <w:rPr>
           <w:rFonts w:ascii="Times New Roman" w:hAnsi="Times New Roman" w:cs="Times New Roman"/>
           <w:b/>
@@ -383,6 +1123,12 @@
     </w:p>
     <w:p>
       <w:pPr>
+        <w:pStyle w:val="ListParagraph"/>
+        <w:numPr>
+          <w:ilvl w:val="0"/>
+          <w:numId w:val="12"/>
+        </w:numPr>
+        <w:spacing w:line="240" w:lineRule="auto"/>
         <w:rPr>
           <w:rFonts w:ascii="Times New Roman" w:hAnsi="Times New Roman" w:cs="Times New Roman"/>
         </w:rPr>
@@ -392,7 +1138,6 @@
           <w:rFonts w:ascii="Times New Roman" w:hAnsi="Times New Roman" w:cs="Times New Roman"/>
           <w:b/>
         </w:rPr>
-        <w:br/>
         <w:t>Event Management Website</w:t>
       </w:r>
       <w:r>
@@ -407,6 +1152,24 @@
           <w:rFonts w:ascii="Times New Roman" w:hAnsi="Times New Roman" w:cs="Times New Roman"/>
         </w:rPr>
         <w:t>React • TailwindCSS • React Router DOM</w:t>
+      </w:r>
+      <w:r>
+        <w:rPr>
+          <w:rFonts w:ascii="Times New Roman" w:hAnsi="Times New Roman" w:cs="Times New Roman"/>
+        </w:rPr>
+        <w:t xml:space="preserve"> </w:t>
+      </w:r>
+      <w:r>
+        <w:rPr>
+          <w:rFonts w:ascii="Times New Roman" w:hAnsi="Times New Roman" w:cs="Times New Roman"/>
+        </w:rPr>
+        <w:t>•</w:t>
+      </w:r>
+      <w:r>
+        <w:rPr>
+          <w:rFonts w:ascii="Times New Roman" w:hAnsi="Times New Roman" w:cs="Times New Roman"/>
+        </w:rPr>
+        <w:t xml:space="preserve"> Framer Motion</w:t>
       </w:r>
       <w:r>
         <w:rPr>
@@ -418,6 +1181,12 @@
     </w:p>
     <w:p>
       <w:pPr>
+        <w:pStyle w:val="ListParagraph"/>
+        <w:numPr>
+          <w:ilvl w:val="0"/>
+          <w:numId w:val="12"/>
+        </w:numPr>
+        <w:spacing w:line="240" w:lineRule="auto"/>
         <w:rPr>
           <w:rFonts w:ascii="Times New Roman" w:hAnsi="Times New Roman" w:cs="Times New Roman"/>
         </w:rPr>
@@ -427,7 +1196,6 @@
           <w:rFonts w:ascii="Times New Roman" w:hAnsi="Times New Roman" w:cs="Times New Roman"/>
           <w:b/>
         </w:rPr>
-        <w:br/>
         <w:t>Raven Shades – Model &amp; Beauty Portfolio Website</w:t>
       </w:r>
       <w:r>
@@ -453,305 +1221,32 @@
     </w:p>
     <w:p>
       <w:pPr>
+        <w:pBdr>
+          <w:bottom w:val="single" w:sz="4" w:space="1" w:color="auto"/>
+        </w:pBdr>
+        <w:spacing w:line="240" w:lineRule="auto"/>
+        <w:jc w:val="both"/>
+        <w:rPr>
+          <w:rFonts w:ascii="Times New Roman" w:hAnsi="Times New Roman" w:cs="Times New Roman"/>
+        </w:rPr>
+      </w:pPr>
+      <w:r>
         <w:rPr>
           <w:rFonts w:ascii="Times New Roman" w:hAnsi="Times New Roman" w:cs="Times New Roman"/>
           <w:b/>
           <w:bCs/>
-          <w:u w:val="single"/>
-        </w:rPr>
-      </w:pPr>
-      <w:r>
-        <w:rPr>
-          <w:rFonts w:ascii="Times New Roman" w:hAnsi="Times New Roman" w:cs="Times New Roman"/>
-          <w:b/>
-          <w:bCs/>
-          <w:u w:val="single"/>
-        </w:rPr>
-        <w:lastRenderedPageBreak/>
-        <w:t>TECHNICAL SKILLS</w:t>
+        </w:rPr>
+        <w:t>Languages</w:t>
       </w:r>
     </w:p>
     <w:p>
       <w:pPr>
-        <w:rPr>
-          <w:rFonts w:ascii="Times New Roman" w:hAnsi="Times New Roman" w:cs="Times New Roman"/>
-        </w:rPr>
-      </w:pPr>
-      <w:r>
-        <w:rPr>
-          <w:rFonts w:ascii="Times New Roman" w:hAnsi="Times New Roman" w:cs="Times New Roman"/>
-          <w:b/>
-          <w:bCs/>
-        </w:rPr>
-        <w:t>Programming Languages</w:t>
-      </w:r>
-      <w:r>
-        <w:rPr>
-          <w:rFonts w:ascii="Times New Roman" w:hAnsi="Times New Roman" w:cs="Times New Roman"/>
-        </w:rPr>
-        <w:t>: JavaScript, HTML, CSS, Python</w:t>
-      </w:r>
-      <w:r>
-        <w:rPr>
-          <w:rFonts w:ascii="Times New Roman" w:hAnsi="Times New Roman" w:cs="Times New Roman"/>
-        </w:rPr>
-        <w:t>4</w:t>
-      </w:r>
-    </w:p>
-    <w:p>
-      <w:pPr>
-        <w:rPr>
-          <w:rFonts w:ascii="Times New Roman" w:hAnsi="Times New Roman" w:cs="Times New Roman"/>
-        </w:rPr>
-      </w:pPr>
-      <w:r>
-        <w:rPr>
-          <w:rFonts w:ascii="Times New Roman" w:hAnsi="Times New Roman" w:cs="Times New Roman"/>
-          <w:b/>
-          <w:bCs/>
-        </w:rPr>
-        <w:t>Web3 Tools</w:t>
-      </w:r>
-      <w:r>
-        <w:rPr>
-          <w:rFonts w:ascii="Times New Roman" w:hAnsi="Times New Roman" w:cs="Times New Roman"/>
-        </w:rPr>
-        <w:t>: Ethers.js (basic), MetaMask integration (beginner)</w:t>
-      </w:r>
-    </w:p>
-    <w:p>
-      <w:pPr>
-        <w:rPr>
-          <w:rFonts w:ascii="Times New Roman" w:hAnsi="Times New Roman" w:cs="Times New Roman"/>
-        </w:rPr>
-      </w:pPr>
-      <w:r>
-        <w:rPr>
-          <w:rFonts w:ascii="Times New Roman" w:hAnsi="Times New Roman" w:cs="Times New Roman"/>
-          <w:b/>
-          <w:bCs/>
-        </w:rPr>
-        <w:t>Currently learning</w:t>
-      </w:r>
-      <w:r>
-        <w:rPr>
-          <w:rFonts w:ascii="Times New Roman" w:hAnsi="Times New Roman" w:cs="Times New Roman"/>
-        </w:rPr>
-        <w:t>: Solidity</w:t>
-      </w:r>
-    </w:p>
-    <w:p>
-      <w:pPr>
-        <w:rPr>
-          <w:rFonts w:ascii="Times New Roman" w:hAnsi="Times New Roman" w:cs="Times New Roman"/>
-        </w:rPr>
-      </w:pPr>
-      <w:r>
-        <w:rPr>
-          <w:rFonts w:ascii="Times New Roman" w:hAnsi="Times New Roman" w:cs="Times New Roman"/>
-          <w:b/>
-          <w:bCs/>
-        </w:rPr>
-        <w:t>Web Frameworks</w:t>
-      </w:r>
-      <w:r>
-        <w:rPr>
-          <w:rFonts w:ascii="Times New Roman" w:hAnsi="Times New Roman" w:cs="Times New Roman"/>
-        </w:rPr>
-        <w:t>: React, Node.js, Express</w:t>
-      </w:r>
-    </w:p>
-    <w:p>
-      <w:pPr>
-        <w:rPr>
-          <w:rFonts w:ascii="Times New Roman" w:hAnsi="Times New Roman" w:cs="Times New Roman"/>
-        </w:rPr>
-      </w:pPr>
-      <w:r>
-        <w:rPr>
-          <w:rFonts w:ascii="Times New Roman" w:hAnsi="Times New Roman" w:cs="Times New Roman"/>
-          <w:b/>
-          <w:bCs/>
-        </w:rPr>
-        <w:t>Databases</w:t>
-      </w:r>
-      <w:r>
-        <w:rPr>
-          <w:rFonts w:ascii="Times New Roman" w:hAnsi="Times New Roman" w:cs="Times New Roman"/>
-        </w:rPr>
-        <w:t>: MySQL, MongoDB</w:t>
-      </w:r>
-    </w:p>
-    <w:p>
-      <w:pPr>
-        <w:rPr>
-          <w:rFonts w:ascii="Times New Roman" w:hAnsi="Times New Roman" w:cs="Times New Roman"/>
-        </w:rPr>
-      </w:pPr>
-      <w:r>
-        <w:rPr>
-          <w:rFonts w:ascii="Times New Roman" w:hAnsi="Times New Roman" w:cs="Times New Roman"/>
-          <w:b/>
-          <w:bCs/>
-        </w:rPr>
-        <w:t>Tools</w:t>
-      </w:r>
-      <w:r>
-        <w:rPr>
-          <w:rFonts w:ascii="Times New Roman" w:hAnsi="Times New Roman" w:cs="Times New Roman"/>
-        </w:rPr>
-        <w:t>: Git, Figma</w:t>
-      </w:r>
-    </w:p>
-    <w:p>
-      <w:pPr>
-        <w:rPr>
-          <w:rFonts w:ascii="Times New Roman" w:hAnsi="Times New Roman" w:cs="Times New Roman"/>
-          <w:b/>
-          <w:bCs/>
-          <w:u w:val="single"/>
-        </w:rPr>
-      </w:pPr>
-      <w:r>
-        <w:rPr>
-          <w:rFonts w:ascii="Times New Roman" w:hAnsi="Times New Roman" w:cs="Times New Roman"/>
-          <w:b/>
-          <w:bCs/>
-          <w:u w:val="single"/>
-        </w:rPr>
-        <w:t>CERTIFICATIONS</w:t>
-      </w:r>
-    </w:p>
-    <w:p>
-      <w:pPr>
-        <w:rPr>
-          <w:rFonts w:ascii="Times New Roman" w:hAnsi="Times New Roman" w:cs="Times New Roman"/>
-        </w:rPr>
-      </w:pPr>
-      <w:r>
-        <w:rPr>
-          <w:rFonts w:ascii="Times New Roman" w:hAnsi="Times New Roman" w:cs="Times New Roman"/>
-        </w:rPr>
-        <w:t>Certificate of Completion: Soft Skills Training — Jobberman (Dec 2023)</w:t>
-      </w:r>
-    </w:p>
-    <w:p>
-      <w:pPr>
-        <w:rPr>
-          <w:rFonts w:ascii="Times New Roman" w:hAnsi="Times New Roman" w:cs="Times New Roman"/>
-        </w:rPr>
-      </w:pPr>
-      <w:r>
-        <w:rPr>
-          <w:rFonts w:ascii="Times New Roman" w:hAnsi="Times New Roman" w:cs="Times New Roman"/>
-        </w:rPr>
-        <w:t>Certificate of Completion: Full Stack Web Development — Alusoft Technologies Ltd (Oct 2023)</w:t>
-      </w:r>
-    </w:p>
-    <w:p>
-      <w:pPr>
-        <w:rPr>
-          <w:rFonts w:ascii="Times New Roman" w:hAnsi="Times New Roman" w:cs="Times New Roman"/>
-          <w:b/>
-          <w:bCs/>
-          <w:u w:val="single"/>
-        </w:rPr>
-      </w:pPr>
-      <w:r>
-        <w:rPr>
-          <w:rFonts w:ascii="Times New Roman" w:hAnsi="Times New Roman" w:cs="Times New Roman"/>
-          <w:b/>
-          <w:bCs/>
-          <w:u w:val="single"/>
-        </w:rPr>
-        <w:t>WORKSHOPS</w:t>
-      </w:r>
-    </w:p>
-    <w:p>
-      <w:pPr>
-        <w:jc w:val="both"/>
-        <w:rPr>
-          <w:rFonts w:ascii="Times New Roman" w:hAnsi="Times New Roman" w:cs="Times New Roman"/>
-        </w:rPr>
-      </w:pPr>
-      <w:r>
-        <w:rPr>
-          <w:rFonts w:ascii="Times New Roman" w:hAnsi="Times New Roman" w:cs="Times New Roman"/>
-          <w:b/>
-          <w:bCs/>
-        </w:rPr>
-        <w:t>Participant</w:t>
-      </w:r>
-      <w:r>
-        <w:rPr>
-          <w:rFonts w:ascii="Times New Roman" w:hAnsi="Times New Roman" w:cs="Times New Roman"/>
-        </w:rPr>
-        <w:t>: A 2-Day Capacity Development Workshop held by AI4FS projects sponsored by the Royal Academy of Engineers held at Summit University, Offa, November 2022.</w:t>
-      </w:r>
-    </w:p>
-    <w:p>
-      <w:pPr>
-        <w:jc w:val="both"/>
-        <w:rPr>
-          <w:rFonts w:ascii="Times New Roman" w:hAnsi="Times New Roman" w:cs="Times New Roman"/>
-        </w:rPr>
-      </w:pPr>
-      <w:r>
-        <w:rPr>
-          <w:rFonts w:ascii="Times New Roman" w:hAnsi="Times New Roman" w:cs="Times New Roman"/>
-          <w:b/>
-          <w:bCs/>
-        </w:rPr>
-        <w:t>Participant</w:t>
-      </w:r>
-      <w:r>
-        <w:rPr>
-          <w:rFonts w:ascii="Times New Roman" w:hAnsi="Times New Roman" w:cs="Times New Roman"/>
-        </w:rPr>
-        <w:t>: Artificial Intelligence for Females in STEM (AI4FS) 2ND Annual Workshop sponsored by the Royal Academy of Engineers held at University of Ilorin, October 2023.</w:t>
-      </w:r>
-    </w:p>
-    <w:p>
-      <w:pPr>
-        <w:jc w:val="both"/>
-        <w:rPr>
-          <w:rFonts w:ascii="Times New Roman" w:hAnsi="Times New Roman" w:cs="Times New Roman"/>
-        </w:rPr>
-      </w:pPr>
-      <w:r>
-        <w:rPr>
-          <w:rFonts w:ascii="Times New Roman" w:hAnsi="Times New Roman" w:cs="Times New Roman"/>
-          <w:b/>
-          <w:bCs/>
-        </w:rPr>
-        <w:t>Participant</w:t>
-      </w:r>
-      <w:r>
-        <w:rPr>
-          <w:rFonts w:ascii="Times New Roman" w:hAnsi="Times New Roman" w:cs="Times New Roman"/>
-        </w:rPr>
-        <w:t>: 2nd KU8+ Consortium International Conference held at AL-Hikmah University, Ilorin, August 2024..</w:t>
-      </w:r>
-    </w:p>
-    <w:p>
-      <w:pPr>
-        <w:jc w:val="both"/>
-        <w:rPr>
-          <w:rFonts w:ascii="Times New Roman" w:hAnsi="Times New Roman" w:cs="Times New Roman"/>
-        </w:rPr>
-      </w:pPr>
-      <w:r>
-        <w:rPr>
-          <w:rFonts w:ascii="Times New Roman" w:hAnsi="Times New Roman" w:cs="Times New Roman"/>
-          <w:b/>
-          <w:bCs/>
-          <w:u w:val="single"/>
-        </w:rPr>
-        <w:t>LANGUAGES</w:t>
-      </w:r>
-    </w:p>
-    <w:p>
-      <w:pPr>
+        <w:pStyle w:val="ListParagraph"/>
+        <w:numPr>
+          <w:ilvl w:val="0"/>
+          <w:numId w:val="16"/>
+        </w:numPr>
+        <w:spacing w:line="240" w:lineRule="auto"/>
         <w:rPr>
           <w:rFonts w:ascii="Times New Roman" w:hAnsi="Times New Roman" w:cs="Times New Roman"/>
         </w:rPr>
@@ -765,6 +1260,12 @@
     </w:p>
     <w:p>
       <w:pPr>
+        <w:pStyle w:val="ListParagraph"/>
+        <w:numPr>
+          <w:ilvl w:val="0"/>
+          <w:numId w:val="16"/>
+        </w:numPr>
+        <w:spacing w:line="240" w:lineRule="auto"/>
         <w:rPr>
           <w:rFonts w:ascii="Times New Roman" w:hAnsi="Times New Roman" w:cs="Times New Roman"/>
         </w:rPr>
@@ -1084,9 +1585,9 @@
     </w:lvl>
   </w:abstractNum>
   <w:abstractNum w:abstractNumId="10" w15:restartNumberingAfterBreak="0">
-    <w:nsid w:val="484B199A"/>
+    <w:nsid w:val="23DE4095"/>
     <w:multiLevelType w:val="hybridMultilevel"/>
-    <w:tmpl w:val="BF1C04D4"/>
+    <w:tmpl w:val="AE3A5C08"/>
     <w:lvl w:ilvl="0" w:tplc="04090001">
       <w:start w:val="1"/>
       <w:numFmt w:val="bullet"/>
@@ -1197,6 +1698,119 @@
     </w:lvl>
   </w:abstractNum>
   <w:abstractNum w:abstractNumId="11" w15:restartNumberingAfterBreak="0">
+    <w:nsid w:val="484B199A"/>
+    <w:multiLevelType w:val="hybridMultilevel"/>
+    <w:tmpl w:val="992E182C"/>
+    <w:lvl w:ilvl="0" w:tplc="04090001">
+      <w:start w:val="1"/>
+      <w:numFmt w:val="bullet"/>
+      <w:lvlText w:val=""/>
+      <w:lvlJc w:val="left"/>
+      <w:pPr>
+        <w:ind w:left="720" w:hanging="360"/>
+      </w:pPr>
+      <w:rPr>
+        <w:rFonts w:ascii="Symbol" w:hAnsi="Symbol" w:hint="default"/>
+      </w:rPr>
+    </w:lvl>
+    <w:lvl w:ilvl="1" w:tplc="04090003" w:tentative="1">
+      <w:start w:val="1"/>
+      <w:numFmt w:val="bullet"/>
+      <w:lvlText w:val="o"/>
+      <w:lvlJc w:val="left"/>
+      <w:pPr>
+        <w:ind w:left="1440" w:hanging="360"/>
+      </w:pPr>
+      <w:rPr>
+        <w:rFonts w:ascii="Courier New" w:hAnsi="Courier New" w:cs="Courier New" w:hint="default"/>
+      </w:rPr>
+    </w:lvl>
+    <w:lvl w:ilvl="2" w:tplc="04090005" w:tentative="1">
+      <w:start w:val="1"/>
+      <w:numFmt w:val="bullet"/>
+      <w:lvlText w:val=""/>
+      <w:lvlJc w:val="left"/>
+      <w:pPr>
+        <w:ind w:left="2160" w:hanging="360"/>
+      </w:pPr>
+      <w:rPr>
+        <w:rFonts w:ascii="Wingdings" w:hAnsi="Wingdings" w:hint="default"/>
+      </w:rPr>
+    </w:lvl>
+    <w:lvl w:ilvl="3" w:tplc="04090001" w:tentative="1">
+      <w:start w:val="1"/>
+      <w:numFmt w:val="bullet"/>
+      <w:lvlText w:val=""/>
+      <w:lvlJc w:val="left"/>
+      <w:pPr>
+        <w:ind w:left="2880" w:hanging="360"/>
+      </w:pPr>
+      <w:rPr>
+        <w:rFonts w:ascii="Symbol" w:hAnsi="Symbol" w:hint="default"/>
+      </w:rPr>
+    </w:lvl>
+    <w:lvl w:ilvl="4" w:tplc="04090003" w:tentative="1">
+      <w:start w:val="1"/>
+      <w:numFmt w:val="bullet"/>
+      <w:lvlText w:val="o"/>
+      <w:lvlJc w:val="left"/>
+      <w:pPr>
+        <w:ind w:left="3600" w:hanging="360"/>
+      </w:pPr>
+      <w:rPr>
+        <w:rFonts w:ascii="Courier New" w:hAnsi="Courier New" w:cs="Courier New" w:hint="default"/>
+      </w:rPr>
+    </w:lvl>
+    <w:lvl w:ilvl="5" w:tplc="04090005" w:tentative="1">
+      <w:start w:val="1"/>
+      <w:numFmt w:val="bullet"/>
+      <w:lvlText w:val=""/>
+      <w:lvlJc w:val="left"/>
+      <w:pPr>
+        <w:ind w:left="4320" w:hanging="360"/>
+      </w:pPr>
+      <w:rPr>
+        <w:rFonts w:ascii="Wingdings" w:hAnsi="Wingdings" w:hint="default"/>
+      </w:rPr>
+    </w:lvl>
+    <w:lvl w:ilvl="6" w:tplc="04090001" w:tentative="1">
+      <w:start w:val="1"/>
+      <w:numFmt w:val="bullet"/>
+      <w:lvlText w:val=""/>
+      <w:lvlJc w:val="left"/>
+      <w:pPr>
+        <w:ind w:left="5040" w:hanging="360"/>
+      </w:pPr>
+      <w:rPr>
+        <w:rFonts w:ascii="Symbol" w:hAnsi="Symbol" w:hint="default"/>
+      </w:rPr>
+    </w:lvl>
+    <w:lvl w:ilvl="7" w:tplc="04090003" w:tentative="1">
+      <w:start w:val="1"/>
+      <w:numFmt w:val="bullet"/>
+      <w:lvlText w:val="o"/>
+      <w:lvlJc w:val="left"/>
+      <w:pPr>
+        <w:ind w:left="5760" w:hanging="360"/>
+      </w:pPr>
+      <w:rPr>
+        <w:rFonts w:ascii="Courier New" w:hAnsi="Courier New" w:cs="Courier New" w:hint="default"/>
+      </w:rPr>
+    </w:lvl>
+    <w:lvl w:ilvl="8" w:tplc="04090005" w:tentative="1">
+      <w:start w:val="1"/>
+      <w:numFmt w:val="bullet"/>
+      <w:lvlText w:val=""/>
+      <w:lvlJc w:val="left"/>
+      <w:pPr>
+        <w:ind w:left="6480" w:hanging="360"/>
+      </w:pPr>
+      <w:rPr>
+        <w:rFonts w:ascii="Wingdings" w:hAnsi="Wingdings" w:hint="default"/>
+      </w:rPr>
+    </w:lvl>
+  </w:abstractNum>
+  <w:abstractNum w:abstractNumId="12" w15:restartNumberingAfterBreak="0">
     <w:nsid w:val="49B60F31"/>
     <w:multiLevelType w:val="hybridMultilevel"/>
     <w:tmpl w:val="E1005B1E"/>
@@ -1309,7 +1923,7 @@
       </w:rPr>
     </w:lvl>
   </w:abstractNum>
-  <w:abstractNum w:abstractNumId="12" w15:restartNumberingAfterBreak="0">
+  <w:abstractNum w:abstractNumId="13" w15:restartNumberingAfterBreak="0">
     <w:nsid w:val="4B525BB8"/>
     <w:multiLevelType w:val="hybridMultilevel"/>
     <w:tmpl w:val="C186BEEE"/>
@@ -1422,7 +2036,7 @@
       </w:rPr>
     </w:lvl>
   </w:abstractNum>
-  <w:abstractNum w:abstractNumId="13" w15:restartNumberingAfterBreak="0">
+  <w:abstractNum w:abstractNumId="14" w15:restartNumberingAfterBreak="0">
     <w:nsid w:val="5B56462A"/>
     <w:multiLevelType w:val="hybridMultilevel"/>
     <w:tmpl w:val="1772B812"/>
@@ -1529,6 +2143,119 @@
       <w:lvlJc w:val="left"/>
       <w:pPr>
         <w:ind w:left="6840" w:hanging="360"/>
+      </w:pPr>
+      <w:rPr>
+        <w:rFonts w:ascii="Wingdings" w:hAnsi="Wingdings" w:hint="default"/>
+      </w:rPr>
+    </w:lvl>
+  </w:abstractNum>
+  <w:abstractNum w:abstractNumId="15" w15:restartNumberingAfterBreak="0">
+    <w:nsid w:val="7C6D2A85"/>
+    <w:multiLevelType w:val="hybridMultilevel"/>
+    <w:tmpl w:val="FC34EA64"/>
+    <w:lvl w:ilvl="0" w:tplc="04090001">
+      <w:start w:val="1"/>
+      <w:numFmt w:val="bullet"/>
+      <w:lvlText w:val=""/>
+      <w:lvlJc w:val="left"/>
+      <w:pPr>
+        <w:ind w:left="720" w:hanging="360"/>
+      </w:pPr>
+      <w:rPr>
+        <w:rFonts w:ascii="Symbol" w:hAnsi="Symbol" w:hint="default"/>
+      </w:rPr>
+    </w:lvl>
+    <w:lvl w:ilvl="1" w:tplc="04090003" w:tentative="1">
+      <w:start w:val="1"/>
+      <w:numFmt w:val="bullet"/>
+      <w:lvlText w:val="o"/>
+      <w:lvlJc w:val="left"/>
+      <w:pPr>
+        <w:ind w:left="1440" w:hanging="360"/>
+      </w:pPr>
+      <w:rPr>
+        <w:rFonts w:ascii="Courier New" w:hAnsi="Courier New" w:cs="Courier New" w:hint="default"/>
+      </w:rPr>
+    </w:lvl>
+    <w:lvl w:ilvl="2" w:tplc="04090005" w:tentative="1">
+      <w:start w:val="1"/>
+      <w:numFmt w:val="bullet"/>
+      <w:lvlText w:val=""/>
+      <w:lvlJc w:val="left"/>
+      <w:pPr>
+        <w:ind w:left="2160" w:hanging="360"/>
+      </w:pPr>
+      <w:rPr>
+        <w:rFonts w:ascii="Wingdings" w:hAnsi="Wingdings" w:hint="default"/>
+      </w:rPr>
+    </w:lvl>
+    <w:lvl w:ilvl="3" w:tplc="04090001" w:tentative="1">
+      <w:start w:val="1"/>
+      <w:numFmt w:val="bullet"/>
+      <w:lvlText w:val=""/>
+      <w:lvlJc w:val="left"/>
+      <w:pPr>
+        <w:ind w:left="2880" w:hanging="360"/>
+      </w:pPr>
+      <w:rPr>
+        <w:rFonts w:ascii="Symbol" w:hAnsi="Symbol" w:hint="default"/>
+      </w:rPr>
+    </w:lvl>
+    <w:lvl w:ilvl="4" w:tplc="04090003" w:tentative="1">
+      <w:start w:val="1"/>
+      <w:numFmt w:val="bullet"/>
+      <w:lvlText w:val="o"/>
+      <w:lvlJc w:val="left"/>
+      <w:pPr>
+        <w:ind w:left="3600" w:hanging="360"/>
+      </w:pPr>
+      <w:rPr>
+        <w:rFonts w:ascii="Courier New" w:hAnsi="Courier New" w:cs="Courier New" w:hint="default"/>
+      </w:rPr>
+    </w:lvl>
+    <w:lvl w:ilvl="5" w:tplc="04090005" w:tentative="1">
+      <w:start w:val="1"/>
+      <w:numFmt w:val="bullet"/>
+      <w:lvlText w:val=""/>
+      <w:lvlJc w:val="left"/>
+      <w:pPr>
+        <w:ind w:left="4320" w:hanging="360"/>
+      </w:pPr>
+      <w:rPr>
+        <w:rFonts w:ascii="Wingdings" w:hAnsi="Wingdings" w:hint="default"/>
+      </w:rPr>
+    </w:lvl>
+    <w:lvl w:ilvl="6" w:tplc="04090001" w:tentative="1">
+      <w:start w:val="1"/>
+      <w:numFmt w:val="bullet"/>
+      <w:lvlText w:val=""/>
+      <w:lvlJc w:val="left"/>
+      <w:pPr>
+        <w:ind w:left="5040" w:hanging="360"/>
+      </w:pPr>
+      <w:rPr>
+        <w:rFonts w:ascii="Symbol" w:hAnsi="Symbol" w:hint="default"/>
+      </w:rPr>
+    </w:lvl>
+    <w:lvl w:ilvl="7" w:tplc="04090003" w:tentative="1">
+      <w:start w:val="1"/>
+      <w:numFmt w:val="bullet"/>
+      <w:lvlText w:val="o"/>
+      <w:lvlJc w:val="left"/>
+      <w:pPr>
+        <w:ind w:left="5760" w:hanging="360"/>
+      </w:pPr>
+      <w:rPr>
+        <w:rFonts w:ascii="Courier New" w:hAnsi="Courier New" w:cs="Courier New" w:hint="default"/>
+      </w:rPr>
+    </w:lvl>
+    <w:lvl w:ilvl="8" w:tplc="04090005" w:tentative="1">
+      <w:start w:val="1"/>
+      <w:numFmt w:val="bullet"/>
+      <w:lvlText w:val=""/>
+      <w:lvlJc w:val="left"/>
+      <w:pPr>
+        <w:ind w:left="6480" w:hanging="360"/>
       </w:pPr>
       <w:rPr>
         <w:rFonts w:ascii="Wingdings" w:hAnsi="Wingdings" w:hint="default"/>
@@ -1566,16 +2293,22 @@
     <w:abstractNumId w:val="9"/>
   </w:num>
   <w:num w:numId="11" w16cid:durableId="1627084246">
-    <w:abstractNumId w:val="10"/>
+    <w:abstractNumId w:val="11"/>
   </w:num>
   <w:num w:numId="12" w16cid:durableId="1063606189">
-    <w:abstractNumId w:val="11"/>
+    <w:abstractNumId w:val="12"/>
   </w:num>
   <w:num w:numId="13" w16cid:durableId="1068918989">
+    <w:abstractNumId w:val="14"/>
+  </w:num>
+  <w:num w:numId="14" w16cid:durableId="517694512">
     <w:abstractNumId w:val="13"/>
   </w:num>
-  <w:num w:numId="14" w16cid:durableId="517694512">
-    <w:abstractNumId w:val="12"/>
+  <w:num w:numId="15" w16cid:durableId="1749309465">
+    <w:abstractNumId w:val="15"/>
+  </w:num>
+  <w:num w:numId="16" w16cid:durableId="1591892054">
+    <w:abstractNumId w:val="10"/>
   </w:num>
 </w:numbering>
 </file>
@@ -12971,6 +13704,18 @@
       <w:u w:val="single"/>
     </w:rPr>
   </w:style>
+  <w:style w:type="character" w:styleId="UnresolvedMention">
+    <w:name w:val="Unresolved Mention"/>
+    <w:basedOn w:val="DefaultParagraphFont"/>
+    <w:uiPriority w:val="99"/>
+    <w:semiHidden/>
+    <w:unhideWhenUsed/>
+    <w:rsid w:val="00A519F2"/>
+    <w:rPr>
+      <w:color w:val="605E5C"/>
+      <w:shd w:val="clear" w:color="auto" w:fill="E1DFDD"/>
+    </w:rPr>
+  </w:style>
 </w:styles>
 </file>
 
